--- a/fuentes/CF2_51130033_DU .docx
+++ b/fuentes/CF2_51130033_DU .docx
@@ -199,7 +199,7 @@
               </wp:anchor>
             </w:drawing>
           </mc:Choice>
-          <mc:Fallback xmlns:asvg="http://schemas.microsoft.com/office/drawing/2016/SVG/main" xmlns:a14="http://schemas.microsoft.com/office/drawing/2010/main" xmlns:pic="http://schemas.openxmlformats.org/drawingml/2006/picture" xmlns:adec="http://schemas.microsoft.com/office/drawing/2017/decorative" xmlns:a="http://schemas.openxmlformats.org/drawingml/2006/main">
+          <mc:Fallback xmlns:a="http://schemas.openxmlformats.org/drawingml/2006/main" xmlns:adec="http://schemas.microsoft.com/office/drawing/2017/decorative" xmlns:pic="http://schemas.openxmlformats.org/drawingml/2006/picture" xmlns:a14="http://schemas.microsoft.com/office/drawing/2010/main" xmlns:asvg="http://schemas.microsoft.com/office/drawing/2016/SVG/main">
             <w:pict>
               <v:rect id="Rectángulo 3" style="position:absolute;margin-left:-55.5pt;margin-top:26.4pt;width:613.85pt;height:195pt;z-index:-251655168;visibility:visible;mso-wrap-style:square;mso-height-percent:0;mso-wrap-distance-left:9pt;mso-wrap-distance-top:0;mso-wrap-distance-right:9pt;mso-wrap-distance-bottom:0;mso-position-horizontal:absolute;mso-position-horizontal-relative:text;mso-position-vertical:absolute;mso-position-vertical-relative:text;mso-height-percent:0;mso-height-relative:margin;v-text-anchor:middle" alt="&quot;&quot;" o:spid="_x0000_s1026" fillcolor="#00314d" stroked="f" strokeweight="1pt" w14:anchorId="12B249AD" o:gfxdata="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"/>
             </w:pict>
@@ -2486,7 +2486,19 @@
         <w:rPr>
           <w:lang w:val="es-419" w:eastAsia="es-CO"/>
         </w:rPr>
-        <w:t>adica en un proceso lógico para alcanzar los objetivos del modo más eficiente siguiendo determinadas formas de acción. “metas” y “objetivos”. Los objetivos definen los pasos a cumplir para lograr las metas de las propuestas.</w:t>
+        <w:t>adica en un proceso lógico para alcanzar los objetivos del modo más eficiente siguiendo determinadas formas de acción</w:t>
+      </w:r>
+      <w:r>
+        <w:rPr>
+          <w:lang w:val="es-419" w:eastAsia="es-CO"/>
+        </w:rPr>
+        <w:t>,</w:t>
+      </w:r>
+      <w:r>
+        <w:rPr>
+          <w:lang w:val="es-419" w:eastAsia="es-CO"/>
+        </w:rPr>
+        <w:t xml:space="preserve"> “metas” y “objetivos”. Los objetivos definen los pasos a cumplir para lograr las metas de las propuestas.</w:t>
       </w:r>
     </w:p>
     <w:p>
@@ -2749,7 +2761,19 @@
         <w:rPr>
           <w:lang w:val="es-419" w:eastAsia="es-CO"/>
         </w:rPr>
-        <w:t xml:space="preserve"> es la verificación que se debe realizar, apoyándose en herramientas que permitan la comprobación, ilustración y soporte de los contenidos del documento y su estructura, la cual debe estar acorde con la función que persigue y sujeto a las disposiciones legales. De acuerdo con ICONTEC, (2009) en la Guía Técnica Colombiana, las normas a tener en cuenta en la elaboración del documento según su clase , son: la ley 594 de 2000 que estipula los requisitos documentales para la conformación del archivo y el acuerdo 060 de 2001; este último plantea la revisión detallada de sus datos desde el comienzo de su elaboración, la estructura según la comunicación que se esté construyendo hasta su destinación final y la responsabilidad de quienes intervienen, firman y se interesan en la comunicación. Finalmente, con la ISO 9001 de 2008 donde se explica el documento como soporte, como registro, como una acción correctiva y preventiva y como un informador de novedades.</w:t>
+        <w:t xml:space="preserve"> es la verificación que se debe realizar, apoyándose en herramientas que permitan la comprobación, ilustración y soporte de los contenidos del documento y su estructura, la cual debe estar acorde con la función que persigue y sujeto a las disposiciones legales. De acuerdo con ICONTEC, (2009) en la Guía Técnica Colombiana, las normas a tener en cuenta en la elaboración del documento según su clase, son: la ley 594 de 2000 que estipula los requisitos documentales para la conformación del archivo y el acuerdo 060 de 2001; este último plantea la revisión detallada de sus datos desde el comienzo de su elaboración, la estructura según la comunicación que se esté construyendo hasta su destinación final y la responsabilidad de quienes intervienen, firman y se interesan en la comunicación. Finalmente, con la ISO 9001 de 2008</w:t>
+      </w:r>
+      <w:r>
+        <w:rPr>
+          <w:lang w:val="es-419" w:eastAsia="es-CO"/>
+        </w:rPr>
+        <w:t>,</w:t>
+      </w:r>
+      <w:r>
+        <w:rPr>
+          <w:lang w:val="es-419" w:eastAsia="es-CO"/>
+        </w:rPr>
+        <w:t xml:space="preserve"> donde se explica el documento como soporte, como registro, como una acción correctiva y preventiva y como un informador de novedades.</w:t>
       </w:r>
     </w:p>
     <w:p>
@@ -2858,7 +2882,19 @@
         <w:rPr>
           <w:lang w:val="es-419" w:eastAsia="es-CO"/>
         </w:rPr>
-        <w:t xml:space="preserve"> en algún momento, todo archivo desiste de ciertos documentos que pierden su valor y utilidad con el paso de los años, dado que empiezan a perder sus condiciones físicas y su importancia textual. Los documentos que se identifican como obsoletos o inservibles frente a un proceso, deben ser desalojados del lugar en el cual se habían archivado y conservado, pero no se puede proceder por solo insinuación de la persona encargada sino que debe sujetarse a la normatividad, según el tiempo que lleven en el lugar y la revisión de sus tablas de retención. El acuerdo 006 de 1996, el comité de archivo de la empresa, interviene y toma la decisión de descarte de documentos, soportándola con actas que justifiquen la actuación.</w:t>
+        <w:t xml:space="preserve"> en algún momento, todo archivo desiste de ciertos documentos que pierden su valor y utilidad con el paso de los años, dado que empiezan a perder sus condiciones físicas y su importancia textual. Los documentos que se identifican como obsoletos o inservibles frente a un proceso, deben ser desalojados del lugar en el cual se habían archivado y conservado, pero no se puede proceder por solo insinuación de la persona encargada</w:t>
+      </w:r>
+      <w:r>
+        <w:rPr>
+          <w:lang w:val="es-419" w:eastAsia="es-CO"/>
+        </w:rPr>
+        <w:t>,</w:t>
+      </w:r>
+      <w:r>
+        <w:rPr>
+          <w:lang w:val="es-419" w:eastAsia="es-CO"/>
+        </w:rPr>
+        <w:t xml:space="preserve"> sino que debe sujetarse a la normatividad, según el tiempo que lleven en el lugar y la revisión de sus tablas de retención. El acuerdo 006 de 1996, el comité de archivo de la empresa, interviene y toma la decisión de descarte de documentos, soportándola con actas que justifiquen la actuación.</w:t>
       </w:r>
     </w:p>
     <w:p>
@@ -3580,7 +3616,19 @@
         <w:rPr>
           <w:lang w:val="es-419" w:eastAsia="es-CO"/>
         </w:rPr>
-        <w:t>Es el conjunto de operaciones de verificación y control que realiza una entidad pública o privada en la admisión despacho de documentos, su aplicación se realiza tanto a la documentación interna como a la externa.</w:t>
+        <w:t>Es el conjunto de operaciones de verificación y control que realiza una entidad pública o privada en la admisión</w:t>
+      </w:r>
+      <w:r>
+        <w:rPr>
+          <w:lang w:val="es-419" w:eastAsia="es-CO"/>
+        </w:rPr>
+        <w:t xml:space="preserve"> yen el </w:t>
+      </w:r>
+      <w:r>
+        <w:rPr>
+          <w:lang w:val="es-419" w:eastAsia="es-CO"/>
+        </w:rPr>
+        <w:t xml:space="preserve"> despacho de documentos, su aplicación se realiza tanto a la documentación interna como a la externa.</w:t>
       </w:r>
     </w:p>
     <w:p>
@@ -3812,7 +3860,19 @@
         <w:rPr>
           <w:lang w:val="es-419" w:eastAsia="es-CO"/>
         </w:rPr>
-        <w:t>Este paso consiste en separar los documentos en el momento que se reciben; según el tipo de comunicaciones, estas se dividen en dos grupos:</w:t>
+        <w:t xml:space="preserve">Este paso consiste en separar los documentos en el momento </w:t>
+      </w:r>
+      <w:r>
+        <w:rPr>
+          <w:lang w:val="es-419" w:eastAsia="es-CO"/>
+        </w:rPr>
+        <w:t xml:space="preserve">en </w:t>
+      </w:r>
+      <w:r>
+        <w:rPr>
+          <w:lang w:val="es-419" w:eastAsia="es-CO"/>
+        </w:rPr>
+        <w:t>que se reciben; según el tipo de comunicaciones, estas se dividen en dos grupos:</w:t>
       </w:r>
     </w:p>
     <w:p>
@@ -3938,7 +3998,19 @@
         <w:rPr>
           <w:lang w:val="es-419" w:eastAsia="es-CO"/>
         </w:rPr>
-        <w:t>En el caso de la comunicación que no cumpla con todos los requisitos correspondientes en el proceso de revisión y verificación como por ejemplo no ir firmada, se considera anónima y deberá ser remitida sin radicar, además de proceder a una respectiva investigación.</w:t>
+        <w:t>En el caso de la comunicación que no cumpla con todos los requisitos correspondientes en el proceso de revisión y verificación</w:t>
+      </w:r>
+      <w:r>
+        <w:rPr>
+          <w:lang w:val="es-419" w:eastAsia="es-CO"/>
+        </w:rPr>
+        <w:t>,</w:t>
+      </w:r>
+      <w:r>
+        <w:rPr>
+          <w:lang w:val="es-419" w:eastAsia="es-CO"/>
+        </w:rPr>
+        <w:t xml:space="preserve"> como por ejemplo no ir firmada, se considera anónima y deberá ser remitida sin radicar, además de proceder a una respectiva investigación.</w:t>
       </w:r>
     </w:p>
     <w:p>
@@ -4286,7 +4358,19 @@
           <w:lang w:val="es-419" w:eastAsia="es-CO"/>
         </w:rPr>
         <w:lastRenderedPageBreak/>
-        <w:t>con los datos más relevantes del documento, generalmente se traza un diseño específico según la empresa y los criterios documentales que se tengan en ella. Cuando la correspondencia está orientada a dar una respuesta, no sólo se registran los criterios de su salida o despacho sino que se anota también el consecutivo y fecha del documento que antecede a este; esta operación constituye el control y el trámite documental.</w:t>
+        <w:t>con los datos más relevantes del documento, generalmente se traza un diseño específico según la empresa y los criterios documentales que se tengan en ella. Cuando la correspondencia está orientada a dar una respuesta, no sólo se registran los criterios de su salida o despacho</w:t>
+      </w:r>
+      <w:r>
+        <w:rPr>
+          <w:lang w:val="es-419" w:eastAsia="es-CO"/>
+        </w:rPr>
+        <w:t>,</w:t>
+      </w:r>
+      <w:r>
+        <w:rPr>
+          <w:lang w:val="es-419" w:eastAsia="es-CO"/>
+        </w:rPr>
+        <w:t xml:space="preserve"> sino que se anota también el consecutivo y fecha del documento que antecede a este; esta operación constituye el control y el trámite documental.</w:t>
       </w:r>
     </w:p>
     <w:p>
@@ -4605,7 +4689,7 @@
               <w:pStyle w:val="TextoTablas"/>
             </w:pPr>
             <w:r>
-              <w:t>ACUERDO No. 001 del 2024. (s/f). Gov.co. Recuperado el 21 de noviembre de 2024, de https://normativa.archivogeneral.gov.co/acuerdo-no-001-del-2024/</w:t>
+              <w:t>ACUERDO No. 001 del 2024. (s/f). Gov.co. Recuperado el 21 de noviembre de 2024</w:t>
             </w:r>
           </w:p>
         </w:tc>
@@ -4840,7 +4924,7 @@
         <w:rPr>
           <w:lang w:val="es-419" w:eastAsia="es-CO"/>
         </w:rPr>
-        <w:t>(S/f). Studocu.com. Recuperado de</w:t>
+        <w:t>Studocu.com. Recuperado de</w:t>
       </w:r>
       <w:r>
         <w:rPr>
@@ -4875,7 +4959,19 @@
         <w:rPr>
           <w:lang w:eastAsia="es-CO"/>
         </w:rPr>
-        <w:t>ACUERDO No. 001 del 2024. (s/f). Gov.co. Recuperado de</w:t>
+        <w:t>ACUERDO No. 001 del 2024.</w:t>
+      </w:r>
+      <w:r>
+        <w:rPr>
+          <w:lang w:eastAsia="es-CO"/>
+        </w:rPr>
+        <w:t xml:space="preserve"> </w:t>
+      </w:r>
+      <w:r>
+        <w:rPr>
+          <w:lang w:eastAsia="es-CO"/>
+        </w:rPr>
+        <w:t>Gov.co. Recuperado de</w:t>
       </w:r>
       <w:r>
         <w:rPr>
@@ -4910,7 +5006,7 @@
         <w:rPr>
           <w:lang w:val="es-419" w:eastAsia="es-CO"/>
         </w:rPr>
-        <w:t>Banco Terminológico. (s/f). Gov.co. Recuperado de</w:t>
+        <w:t>Banco Terminológico. Gov.co. Recuperado de</w:t>
       </w:r>
       <w:r>
         <w:rPr>
@@ -11699,15 +11795,6 @@
 </file>
 
 <file path=customXml/item1.xml><?xml version="1.0" encoding="utf-8"?>
-<?mso-contentType ?>
-<FormTemplates xmlns="http://schemas.microsoft.com/sharepoint/v3/contenttype/forms">
-  <Display>DocumentLibraryForm</Display>
-  <Edit>DocumentLibraryForm</Edit>
-  <New>DocumentLibraryForm</New>
-</FormTemplates>
-</file>
-
-<file path=customXml/item2.xml><?xml version="1.0" encoding="utf-8"?>
 <ct:contentTypeSchema xmlns:ct="http://schemas.microsoft.com/office/2006/metadata/contentType" xmlns:ma="http://schemas.microsoft.com/office/2006/metadata/properties/metaAttributes" ct:_="" ma:_="" ma:contentTypeName="Documento" ma:contentTypeID="0x01010049282E1EDBE9234EA9E6D38F720E265F" ma:contentTypeVersion="15" ma:contentTypeDescription="Crear nuevo documento." ma:contentTypeScope="" ma:versionID="b31c7aa9eaf043a08b87120b3c4916e3">
   <xsd:schema xmlns:xsd="http://www.w3.org/2001/XMLSchema" xmlns:xs="http://www.w3.org/2001/XMLSchema" xmlns:p="http://schemas.microsoft.com/office/2006/metadata/properties" xmlns:ns2="cb45339b-ced9-4d0d-8f64-77573914d53b" xmlns:ns3="43a3ca16-9c26-4813-b83f-4aec9927b43f" targetNamespace="http://schemas.microsoft.com/office/2006/metadata/properties" ma:root="true" ma:fieldsID="3533d065b04d75c457075bc55f1f5315" ns2:_="" ns3:_="">
     <xsd:import namespace="cb45339b-ced9-4d0d-8f64-77573914d53b"/>
@@ -11942,7 +12029,20 @@
 </ct:contentTypeSchema>
 </file>
 
+<file path=customXml/item2.xml><?xml version="1.0" encoding="utf-8"?>
+<?mso-contentType ?>
+<FormTemplates xmlns="http://schemas.microsoft.com/sharepoint/v3/contenttype/forms">
+  <Display>DocumentLibraryForm</Display>
+  <Edit>DocumentLibraryForm</Edit>
+  <New>DocumentLibraryForm</New>
+</FormTemplates>
+</file>
+
 <file path=customXml/item3.xml><?xml version="1.0" encoding="utf-8"?>
+<b:Sources xmlns:b="http://schemas.openxmlformats.org/officeDocument/2006/bibliography" xmlns="http://schemas.openxmlformats.org/officeDocument/2006/bibliography" SelectedStyle="\APASixthEditionOfficeOnline.xsl" StyleName="APA" Version="6"/>
+</file>
+
+<file path=customXml/item4.xml><?xml version="1.0" encoding="utf-8"?>
 <p:properties xmlns:p="http://schemas.microsoft.com/office/2006/metadata/properties" xmlns:xsi="http://www.w3.org/2001/XMLSchema-instance" xmlns:pc="http://schemas.microsoft.com/office/infopath/2007/PartnerControls">
   <documentManagement>
     <TaxCatchAll xmlns="cb45339b-ced9-4d0d-8f64-77573914d53b" xsi:nil="true"/>
@@ -11953,19 +12053,7 @@
 </p:properties>
 </file>
 
-<file path=customXml/item4.xml><?xml version="1.0" encoding="utf-8"?>
-<b:Sources xmlns:b="http://schemas.openxmlformats.org/officeDocument/2006/bibliography" xmlns="http://schemas.openxmlformats.org/officeDocument/2006/bibliography" SelectedStyle="\APASixthEditionOfficeOnline.xsl" StyleName="APA" Version="6"/>
-</file>
-
 <file path=customXml/itemProps1.xml><?xml version="1.0" encoding="utf-8"?>
-<ds:datastoreItem xmlns:ds="http://schemas.openxmlformats.org/officeDocument/2006/customXml" ds:itemID="{D7305D16-6962-45C9-942D-73C046144103}">
-  <ds:schemaRefs>
-    <ds:schemaRef ds:uri="http://schemas.microsoft.com/sharepoint/v3/contenttype/forms"/>
-  </ds:schemaRefs>
-</ds:datastoreItem>
-</file>
-
-<file path=customXml/itemProps2.xml><?xml version="1.0" encoding="utf-8"?>
 <ds:datastoreItem xmlns:ds="http://schemas.openxmlformats.org/officeDocument/2006/customXml" ds:itemID="{0CBDC343-2722-4873-82AE-3638E2E4B391}">
   <ds:schemaRefs>
     <ds:schemaRef ds:uri="http://schemas.microsoft.com/office/2006/metadata/contentType"/>
@@ -11984,7 +12072,23 @@
 </ds:datastoreItem>
 </file>
 
+<file path=customXml/itemProps2.xml><?xml version="1.0" encoding="utf-8"?>
+<ds:datastoreItem xmlns:ds="http://schemas.openxmlformats.org/officeDocument/2006/customXml" ds:itemID="{D7305D16-6962-45C9-942D-73C046144103}">
+  <ds:schemaRefs>
+    <ds:schemaRef ds:uri="http://schemas.microsoft.com/sharepoint/v3/contenttype/forms"/>
+  </ds:schemaRefs>
+</ds:datastoreItem>
+</file>
+
 <file path=customXml/itemProps3.xml><?xml version="1.0" encoding="utf-8"?>
+<ds:datastoreItem xmlns:ds="http://schemas.openxmlformats.org/officeDocument/2006/customXml" ds:itemID="{6EE93F23-A60C-6441-8020-95AD6C655D55}">
+  <ds:schemaRefs>
+    <ds:schemaRef ds:uri="http://schemas.openxmlformats.org/officeDocument/2006/bibliography"/>
+  </ds:schemaRefs>
+</ds:datastoreItem>
+</file>
+
+<file path=customXml/itemProps4.xml><?xml version="1.0" encoding="utf-8"?>
 <ds:datastoreItem xmlns:ds="http://schemas.openxmlformats.org/officeDocument/2006/customXml" ds:itemID="{DB5DA925-33C7-47E6-A085-589C03EE541A}">
   <ds:schemaRefs>
     <ds:schemaRef ds:uri="http://schemas.microsoft.com/office/2006/metadata/properties"/>
@@ -11993,12 +12097,4 @@
     <ds:schemaRef ds:uri="43a3ca16-9c26-4813-b83f-4aec9927b43f"/>
   </ds:schemaRefs>
 </ds:datastoreItem>
-</file>
-
-<file path=customXml/itemProps4.xml><?xml version="1.0" encoding="utf-8"?>
-<ds:datastoreItem xmlns:ds="http://schemas.openxmlformats.org/officeDocument/2006/customXml" ds:itemID="{6EE93F23-A60C-6441-8020-95AD6C655D55}">
-  <ds:schemaRefs>
-    <ds:schemaRef ds:uri="http://schemas.openxmlformats.org/officeDocument/2006/bibliography"/>
-  </ds:schemaRefs>
-</ds:datastoreItem>
 </file>
--- a/fuentes/CF2_51130033_DU .docx
+++ b/fuentes/CF2_51130033_DU .docx
@@ -199,7 +199,7 @@
               </wp:anchor>
             </w:drawing>
           </mc:Choice>
-          <mc:Fallback xmlns:a="http://schemas.openxmlformats.org/drawingml/2006/main" xmlns:adec="http://schemas.microsoft.com/office/drawing/2017/decorative" xmlns:pic="http://schemas.openxmlformats.org/drawingml/2006/picture" xmlns:a14="http://schemas.microsoft.com/office/drawing/2010/main" xmlns:asvg="http://schemas.microsoft.com/office/drawing/2016/SVG/main">
+          <mc:Fallback xmlns:asvg="http://schemas.microsoft.com/office/drawing/2016/SVG/main" xmlns:a14="http://schemas.microsoft.com/office/drawing/2010/main" xmlns:pic="http://schemas.openxmlformats.org/drawingml/2006/picture" xmlns:adec="http://schemas.microsoft.com/office/drawing/2017/decorative" xmlns:a="http://schemas.openxmlformats.org/drawingml/2006/main">
             <w:pict>
               <v:rect id="Rectángulo 3" style="position:absolute;margin-left:-55.5pt;margin-top:26.4pt;width:613.85pt;height:195pt;z-index:-251655168;visibility:visible;mso-wrap-style:square;mso-height-percent:0;mso-wrap-distance-left:9pt;mso-wrap-distance-top:0;mso-wrap-distance-right:9pt;mso-wrap-distance-bottom:0;mso-position-horizontal:absolute;mso-position-horizontal-relative:text;mso-position-vertical:absolute;mso-position-vertical-relative:text;mso-height-percent:0;mso-height-relative:margin;v-text-anchor:middle" alt="&quot;&quot;" o:spid="_x0000_s1026" fillcolor="#00314d" stroked="f" strokeweight="1pt" w14:anchorId="12B249AD" o:gfxdata="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"/>
             </w:pict>
@@ -3622,7 +3622,19 @@
         <w:rPr>
           <w:lang w:val="es-419" w:eastAsia="es-CO"/>
         </w:rPr>
-        <w:t xml:space="preserve"> yen el </w:t>
+        <w:t xml:space="preserve"> y</w:t>
+      </w:r>
+      <w:r>
+        <w:rPr>
+          <w:lang w:val="es-419" w:eastAsia="es-CO"/>
+        </w:rPr>
+        <w:t xml:space="preserve"> </w:t>
+      </w:r>
+      <w:r>
+        <w:rPr>
+          <w:lang w:val="es-419" w:eastAsia="es-CO"/>
+        </w:rPr>
+        <w:t xml:space="preserve">en el </w:t>
       </w:r>
       <w:r>
         <w:rPr>
@@ -4917,69 +4929,34 @@
       <w:pPr>
         <w:ind w:left="709" w:hanging="709"/>
         <w:rPr>
-          <w:lang w:val="es-419" w:eastAsia="es-CO"/>
-        </w:rPr>
-      </w:pPr>
-      <w:r>
-        <w:rPr>
-          <w:lang w:val="es-419" w:eastAsia="es-CO"/>
-        </w:rPr>
-        <w:t>Studocu.com. Recuperado de</w:t>
-      </w:r>
-      <w:r>
-        <w:rPr>
-          <w:lang w:val="es-419" w:eastAsia="es-CO"/>
+          <w:lang w:eastAsia="es-CO"/>
+        </w:rPr>
+      </w:pPr>
+      <w:r>
+        <w:rPr>
+          <w:lang w:eastAsia="es-CO"/>
+        </w:rPr>
+        <w:t>ACUERDO No. 001 del 2024.</w:t>
+      </w:r>
+      <w:r>
+        <w:rPr>
+          <w:lang w:eastAsia="es-CO"/>
         </w:rPr>
         <w:t xml:space="preserve"> </w:t>
       </w:r>
+      <w:r>
+        <w:rPr>
+          <w:lang w:eastAsia="es-CO"/>
+        </w:rPr>
+        <w:t>Gov.co. Recuperado de</w:t>
+      </w:r>
+      <w:r>
+        <w:rPr>
+          <w:lang w:eastAsia="es-CO"/>
+        </w:rPr>
+        <w:t xml:space="preserve"> </w:t>
+      </w:r>
       <w:hyperlink r:id="rId19" w:history="1">
-        <w:r>
-          <w:rPr>
-            <w:rStyle w:val="Hipervnculo"/>
-            <w:lang w:val="es-419" w:eastAsia="es-CO"/>
-          </w:rPr>
-          <w:t>https://www.studocu.com/co/document/instituto-tecnico-de-administracion-y-salud/espanol/norma-gtc-185-guia-tecnica-colombiana/23264923</w:t>
-        </w:r>
-      </w:hyperlink>
-      <w:r>
-        <w:rPr>
-          <w:lang w:val="es-419" w:eastAsia="es-CO"/>
-        </w:rPr>
-        <w:t xml:space="preserve"> </w:t>
-      </w:r>
-    </w:p>
-    <w:p>
-      <w:pPr>
-        <w:ind w:left="709" w:hanging="709"/>
-        <w:rPr>
-          <w:lang w:eastAsia="es-CO"/>
-        </w:rPr>
-      </w:pPr>
-      <w:r>
-        <w:rPr>
-          <w:lang w:eastAsia="es-CO"/>
-        </w:rPr>
-        <w:t>ACUERDO No. 001 del 2024.</w:t>
-      </w:r>
-      <w:r>
-        <w:rPr>
-          <w:lang w:eastAsia="es-CO"/>
-        </w:rPr>
-        <w:t xml:space="preserve"> </w:t>
-      </w:r>
-      <w:r>
-        <w:rPr>
-          <w:lang w:eastAsia="es-CO"/>
-        </w:rPr>
-        <w:t>Gov.co. Recuperado de</w:t>
-      </w:r>
-      <w:r>
-        <w:rPr>
-          <w:lang w:eastAsia="es-CO"/>
-        </w:rPr>
-        <w:t xml:space="preserve"> </w:t>
-      </w:r>
-      <w:hyperlink r:id="rId20" w:history="1">
         <w:r>
           <w:rPr>
             <w:rStyle w:val="Hipervnculo"/>
@@ -5014,7 +4991,7 @@
         </w:rPr>
         <w:t xml:space="preserve"> </w:t>
       </w:r>
-      <w:hyperlink r:id="rId21" w:history="1">
+      <w:hyperlink r:id="rId20" w:history="1">
         <w:r>
           <w:rPr>
             <w:rStyle w:val="Hipervnculo"/>
@@ -5028,6 +5005,20 @@
           <w:lang w:val="es-419" w:eastAsia="es-CO"/>
         </w:rPr>
         <w:t xml:space="preserve"> </w:t>
+      </w:r>
+    </w:p>
+    <w:p>
+      <w:pPr>
+        <w:ind w:left="709" w:hanging="709"/>
+        <w:rPr>
+          <w:lang w:val="es-419" w:eastAsia="es-CO"/>
+        </w:rPr>
+      </w:pPr>
+      <w:r>
+        <w:rPr>
+          <w:lang w:val="es-419" w:eastAsia="es-CO"/>
+        </w:rPr>
+        <w:t>Studocu.com. Recuperado de https://www.studocu.com/co/document/instituto-tecnico-de-administracion-y-salud/espanol/norma-gtc-185-guia-tecnica-colombiana/23264923</w:t>
       </w:r>
     </w:p>
     <w:p>
@@ -5750,8 +5741,8 @@
       </w:pPr>
     </w:p>
     <w:sectPr>
-      <w:headerReference w:type="default" r:id="rId22"/>
-      <w:footerReference w:type="default" r:id="rId23"/>
+      <w:headerReference w:type="default" r:id="rId21"/>
+      <w:footerReference w:type="default" r:id="rId22"/>
       <w:pgSz w:w="12240" w:h="15840"/>
       <w:pgMar w:top="1701" w:right="1134" w:bottom="1134" w:left="1134" w:header="709" w:footer="737" w:gutter="0"/>
       <w:pgNumType w:start="1"/>
@@ -11795,6 +11786,15 @@
 </file>
 
 <file path=customXml/item1.xml><?xml version="1.0" encoding="utf-8"?>
+<?mso-contentType ?>
+<FormTemplates xmlns="http://schemas.microsoft.com/sharepoint/v3/contenttype/forms">
+  <Display>DocumentLibraryForm</Display>
+  <Edit>DocumentLibraryForm</Edit>
+  <New>DocumentLibraryForm</New>
+</FormTemplates>
+</file>
+
+<file path=customXml/item2.xml><?xml version="1.0" encoding="utf-8"?>
 <ct:contentTypeSchema xmlns:ct="http://schemas.microsoft.com/office/2006/metadata/contentType" xmlns:ma="http://schemas.microsoft.com/office/2006/metadata/properties/metaAttributes" ct:_="" ma:_="" ma:contentTypeName="Documento" ma:contentTypeID="0x01010049282E1EDBE9234EA9E6D38F720E265F" ma:contentTypeVersion="15" ma:contentTypeDescription="Crear nuevo documento." ma:contentTypeScope="" ma:versionID="b31c7aa9eaf043a08b87120b3c4916e3">
   <xsd:schema xmlns:xsd="http://www.w3.org/2001/XMLSchema" xmlns:xs="http://www.w3.org/2001/XMLSchema" xmlns:p="http://schemas.microsoft.com/office/2006/metadata/properties" xmlns:ns2="cb45339b-ced9-4d0d-8f64-77573914d53b" xmlns:ns3="43a3ca16-9c26-4813-b83f-4aec9927b43f" targetNamespace="http://schemas.microsoft.com/office/2006/metadata/properties" ma:root="true" ma:fieldsID="3533d065b04d75c457075bc55f1f5315" ns2:_="" ns3:_="">
     <xsd:import namespace="cb45339b-ced9-4d0d-8f64-77573914d53b"/>
@@ -12029,20 +12029,7 @@
 </ct:contentTypeSchema>
 </file>
 
-<file path=customXml/item2.xml><?xml version="1.0" encoding="utf-8"?>
-<?mso-contentType ?>
-<FormTemplates xmlns="http://schemas.microsoft.com/sharepoint/v3/contenttype/forms">
-  <Display>DocumentLibraryForm</Display>
-  <Edit>DocumentLibraryForm</Edit>
-  <New>DocumentLibraryForm</New>
-</FormTemplates>
-</file>
-
 <file path=customXml/item3.xml><?xml version="1.0" encoding="utf-8"?>
-<b:Sources xmlns:b="http://schemas.openxmlformats.org/officeDocument/2006/bibliography" xmlns="http://schemas.openxmlformats.org/officeDocument/2006/bibliography" SelectedStyle="\APASixthEditionOfficeOnline.xsl" StyleName="APA" Version="6"/>
-</file>
-
-<file path=customXml/item4.xml><?xml version="1.0" encoding="utf-8"?>
 <p:properties xmlns:p="http://schemas.microsoft.com/office/2006/metadata/properties" xmlns:xsi="http://www.w3.org/2001/XMLSchema-instance" xmlns:pc="http://schemas.microsoft.com/office/infopath/2007/PartnerControls">
   <documentManagement>
     <TaxCatchAll xmlns="cb45339b-ced9-4d0d-8f64-77573914d53b" xsi:nil="true"/>
@@ -12053,7 +12040,19 @@
 </p:properties>
 </file>
 
+<file path=customXml/item4.xml><?xml version="1.0" encoding="utf-8"?>
+<b:Sources xmlns:b="http://schemas.openxmlformats.org/officeDocument/2006/bibliography" xmlns="http://schemas.openxmlformats.org/officeDocument/2006/bibliography" SelectedStyle="\APASixthEditionOfficeOnline.xsl" StyleName="APA" Version="6"/>
+</file>
+
 <file path=customXml/itemProps1.xml><?xml version="1.0" encoding="utf-8"?>
+<ds:datastoreItem xmlns:ds="http://schemas.openxmlformats.org/officeDocument/2006/customXml" ds:itemID="{D7305D16-6962-45C9-942D-73C046144103}">
+  <ds:schemaRefs>
+    <ds:schemaRef ds:uri="http://schemas.microsoft.com/sharepoint/v3/contenttype/forms"/>
+  </ds:schemaRefs>
+</ds:datastoreItem>
+</file>
+
+<file path=customXml/itemProps2.xml><?xml version="1.0" encoding="utf-8"?>
 <ds:datastoreItem xmlns:ds="http://schemas.openxmlformats.org/officeDocument/2006/customXml" ds:itemID="{0CBDC343-2722-4873-82AE-3638E2E4B391}">
   <ds:schemaRefs>
     <ds:schemaRef ds:uri="http://schemas.microsoft.com/office/2006/metadata/contentType"/>
@@ -12072,23 +12071,7 @@
 </ds:datastoreItem>
 </file>
 
-<file path=customXml/itemProps2.xml><?xml version="1.0" encoding="utf-8"?>
-<ds:datastoreItem xmlns:ds="http://schemas.openxmlformats.org/officeDocument/2006/customXml" ds:itemID="{D7305D16-6962-45C9-942D-73C046144103}">
-  <ds:schemaRefs>
-    <ds:schemaRef ds:uri="http://schemas.microsoft.com/sharepoint/v3/contenttype/forms"/>
-  </ds:schemaRefs>
-</ds:datastoreItem>
-</file>
-
 <file path=customXml/itemProps3.xml><?xml version="1.0" encoding="utf-8"?>
-<ds:datastoreItem xmlns:ds="http://schemas.openxmlformats.org/officeDocument/2006/customXml" ds:itemID="{6EE93F23-A60C-6441-8020-95AD6C655D55}">
-  <ds:schemaRefs>
-    <ds:schemaRef ds:uri="http://schemas.openxmlformats.org/officeDocument/2006/bibliography"/>
-  </ds:schemaRefs>
-</ds:datastoreItem>
-</file>
-
-<file path=customXml/itemProps4.xml><?xml version="1.0" encoding="utf-8"?>
 <ds:datastoreItem xmlns:ds="http://schemas.openxmlformats.org/officeDocument/2006/customXml" ds:itemID="{DB5DA925-33C7-47E6-A085-589C03EE541A}">
   <ds:schemaRefs>
     <ds:schemaRef ds:uri="http://schemas.microsoft.com/office/2006/metadata/properties"/>
@@ -12097,4 +12080,12 @@
     <ds:schemaRef ds:uri="43a3ca16-9c26-4813-b83f-4aec9927b43f"/>
   </ds:schemaRefs>
 </ds:datastoreItem>
+</file>
+
+<file path=customXml/itemProps4.xml><?xml version="1.0" encoding="utf-8"?>
+<ds:datastoreItem xmlns:ds="http://schemas.openxmlformats.org/officeDocument/2006/customXml" ds:itemID="{6EE93F23-A60C-6441-8020-95AD6C655D55}">
+  <ds:schemaRefs>
+    <ds:schemaRef ds:uri="http://schemas.openxmlformats.org/officeDocument/2006/bibliography"/>
+  </ds:schemaRefs>
+</ds:datastoreItem>
 </file>